--- a/week_5/homwork.docx
+++ b/week_5/homwork.docx
@@ -111,6 +111,9 @@
         <w:t>圖片：</w:t>
       </w:r>
       <w:r>
+        <w:rPr>
+          <w:noProof/>
+        </w:rPr>
         <w:drawing>
           <wp:inline distT="0" distB="0" distL="0" distR="0" wp14:anchorId="7096E961" wp14:editId="7C8A6C4B">
             <wp:extent cx="5274310" cy="2614930"/>
@@ -157,6 +160,11 @@
       </w:r>
     </w:p>
     <w:p>
+      <w:pPr>
+        <w:rPr>
+          <w:rFonts w:hint="eastAsia"/>
+        </w:rPr>
+      </w:pPr>
       <w:r>
         <w:rPr>
           <w:rFonts w:hint="eastAsia"/>
@@ -207,6 +215,38 @@
           <w:rFonts w:hint="eastAsia"/>
         </w:rPr>
         <w:t>所以有時候會編譯錯誤。</w:t>
+      </w:r>
+      <w:r>
+        <w:rPr>
+          <w:rFonts w:hint="eastAsia"/>
+        </w:rPr>
+        <w:t>而也讓我感受到副程式的其他用法，之前用的副程式並沒有打</w:t>
+      </w:r>
+      <w:r>
+        <w:rPr>
+          <w:rFonts w:hint="eastAsia"/>
+        </w:rPr>
+        <w:t>r</w:t>
+      </w:r>
+      <w:r>
+        <w:t>ecall</w:t>
+      </w:r>
+      <w:r>
+        <w:rPr>
+          <w:rFonts w:hint="eastAsia"/>
+        </w:rPr>
+        <w:t>，因爲認爲這會讓程式的閱讀看起來更複雜，但實際上不一定。</w:t>
+      </w:r>
+    </w:p>
+    <w:p>
+      <w:r>
+        <w:t>Github</w:t>
+      </w:r>
+      <w:r>
+        <w:rPr>
+          <w:rFonts w:hint="eastAsia"/>
+        </w:rPr>
+        <w:t>圖片：</w:t>
       </w:r>
     </w:p>
     <w:p>
@@ -215,25 +255,12 @@
           <w:rFonts w:hint="eastAsia"/>
         </w:rPr>
       </w:pPr>
-      <w:proofErr w:type="spellStart"/>
-      <w:r>
-        <w:t>Github</w:t>
-      </w:r>
-      <w:proofErr w:type="spellEnd"/>
-      <w:r>
-        <w:rPr>
-          <w:rFonts w:hint="eastAsia"/>
-        </w:rPr>
-        <w:t>圖片：</w:t>
-      </w:r>
-    </w:p>
-    <w:p>
       <w:r>
         <w:drawing>
-          <wp:inline distT="0" distB="0" distL="0" distR="0" wp14:anchorId="7E23B755" wp14:editId="32B9AAB2">
-            <wp:extent cx="5274310" cy="2791460"/>
-            <wp:effectExtent l="0" t="0" r="2540" b="8890"/>
-            <wp:docPr id="2" name="圖片 2"/>
+          <wp:inline distT="0" distB="0" distL="0" distR="0" wp14:anchorId="2E05EF0B" wp14:editId="0E450C21">
+            <wp:extent cx="4023360" cy="2416147"/>
+            <wp:effectExtent l="0" t="0" r="0" b="3810"/>
+            <wp:docPr id="3" name="圖片 3"/>
             <wp:cNvGraphicFramePr>
               <a:graphicFrameLocks xmlns:a="http://schemas.openxmlformats.org/drawingml/2006/main" noChangeAspect="1"/>
             </wp:cNvGraphicFramePr>
@@ -253,7 +280,7 @@
                   <pic:spPr>
                     <a:xfrm>
                       <a:off x="0" y="0"/>
-                      <a:ext cx="5274310" cy="2791460"/>
+                      <a:ext cx="4030819" cy="2420626"/>
                     </a:xfrm>
                     <a:prstGeom prst="rect">
                       <a:avLst/>
@@ -267,11 +294,9 @@
       </w:r>
     </w:p>
     <w:p>
-      <w:proofErr w:type="spellStart"/>
       <w:r>
         <w:t>Github</w:t>
       </w:r>
-      <w:proofErr w:type="spellEnd"/>
       <w:r>
         <w:rPr>
           <w:rFonts w:hint="eastAsia"/>
@@ -280,11 +305,6 @@
       </w:r>
     </w:p>
     <w:p>
-      <w:pPr>
-        <w:rPr>
-          <w:rFonts w:hint="eastAsia"/>
-        </w:rPr>
-      </w:pPr>
       <w:r>
         <w:t>https://github.com/ThatisXiaoYao/ntut-homework/tree/main/week_5</w:t>
       </w:r>
